--- a/Plugin.docx
+++ b/Plugin.docx
@@ -347,6 +347,349 @@
     </w:p>
     <w:p>
       <w:pPr>
+        <w:pStyle w:val="Heading1"/>
+        <w:rPr>
+          <w:lang w:val="vi-VN"/>
+        </w:rPr>
+      </w:pPr>
+      <w:r>
+        <w:rPr>
+          <w:lang w:val="vi-VN"/>
+        </w:rPr>
+        <w:t>Chương trình tính thành phần liên thông</w:t>
+      </w:r>
+    </w:p>
+    <w:p>
+      <w:pPr>
+        <w:pStyle w:val="ListParagraph"/>
+        <w:numPr>
+          <w:ilvl w:val="0"/>
+          <w:numId w:val="2"/>
+        </w:numPr>
+        <w:rPr>
+          <w:lang w:val="vi-VN"/>
+        </w:rPr>
+      </w:pPr>
+      <w:r>
+        <w:rPr>
+          <w:lang w:val="vi-VN"/>
+        </w:rPr>
+        <w:t xml:space="preserve">Viết trong file đặt tên là </w:t>
+      </w:r>
+      <w:r>
+        <w:rPr>
+          <w:b/>
+          <w:i/>
+          <w:lang w:val="vi-VN"/>
+        </w:rPr>
+        <w:t>solver.</w:t>
+      </w:r>
+      <w:r>
+        <w:rPr>
+          <w:b/>
+          <w:i/>
+          <w:lang w:val="vi-VN"/>
+        </w:rPr>
+        <w:t xml:space="preserve">py, </w:t>
+      </w:r>
+      <w:r>
+        <w:rPr>
+          <w:lang w:val="vi-VN"/>
+        </w:rPr>
+        <w:t xml:space="preserve">nằm cùng thư mục với file </w:t>
+      </w:r>
+      <w:r>
+        <w:rPr>
+          <w:b/>
+          <w:i/>
+          <w:lang w:val="vi-VN"/>
+        </w:rPr>
+        <w:t>client.py</w:t>
+      </w:r>
+    </w:p>
+    <w:p>
+      <w:pPr>
+        <w:pStyle w:val="ListParagraph"/>
+        <w:numPr>
+          <w:ilvl w:val="0"/>
+          <w:numId w:val="2"/>
+        </w:numPr>
+        <w:rPr>
+          <w:lang w:val="vi-VN"/>
+        </w:rPr>
+      </w:pPr>
+      <w:r>
+        <w:rPr>
+          <w:lang w:val="vi-VN"/>
+        </w:rPr>
+        <w:t>Các file, thư mục có liên quan cũng được đặt trong cùng thư mục ở trên</w:t>
+      </w:r>
+    </w:p>
+    <w:p>
+      <w:pPr>
+        <w:pStyle w:val="ListParagraph"/>
+        <w:numPr>
+          <w:ilvl w:val="0"/>
+          <w:numId w:val="2"/>
+        </w:numPr>
+        <w:rPr>
+          <w:lang w:val="vi-VN"/>
+        </w:rPr>
+      </w:pPr>
+      <w:r>
+        <w:rPr>
+          <w:lang w:val="vi-VN"/>
+        </w:rPr>
+        <w:t xml:space="preserve">Trong file </w:t>
+      </w:r>
+      <w:r>
+        <w:rPr>
+          <w:b/>
+          <w:i/>
+          <w:lang w:val="vi-VN"/>
+        </w:rPr>
+        <w:t>solver</w:t>
+      </w:r>
+      <w:r>
+        <w:rPr>
+          <w:b/>
+          <w:i/>
+          <w:lang w:val="vi-VN"/>
+        </w:rPr>
+        <w:t>.py</w:t>
+      </w:r>
+      <w:r>
+        <w:rPr>
+          <w:lang w:val="vi-VN"/>
+        </w:rPr>
+        <w:t xml:space="preserve">, cài đặt một class có tên là </w:t>
+      </w:r>
+      <w:r>
+        <w:rPr>
+          <w:b/>
+          <w:i/>
+          <w:lang w:val="vi-VN"/>
+        </w:rPr>
+        <w:t>Solver</w:t>
+      </w:r>
+      <w:r>
+        <w:rPr>
+          <w:b/>
+          <w:i/>
+          <w:lang w:val="vi-VN"/>
+        </w:rPr>
+        <w:t>()</w:t>
+      </w:r>
+    </w:p>
+    <w:p>
+      <w:pPr>
+        <w:pStyle w:val="ListParagraph"/>
+        <w:numPr>
+          <w:ilvl w:val="0"/>
+          <w:numId w:val="2"/>
+        </w:numPr>
+        <w:rPr>
+          <w:lang w:val="vi-VN"/>
+        </w:rPr>
+      </w:pPr>
+      <w:r>
+        <w:rPr>
+          <w:lang w:val="vi-VN"/>
+        </w:rPr>
+        <w:t xml:space="preserve">Trong class </w:t>
+      </w:r>
+      <w:r>
+        <w:rPr>
+          <w:b/>
+          <w:i/>
+          <w:lang w:val="vi-VN"/>
+        </w:rPr>
+        <w:t>Solver</w:t>
+      </w:r>
+      <w:r>
+        <w:rPr>
+          <w:lang w:val="vi-VN"/>
+        </w:rPr>
+        <w:t xml:space="preserve">, cài đặt một phương thức có tên là </w:t>
+      </w:r>
+      <w:r>
+        <w:rPr>
+          <w:b/>
+          <w:i/>
+          <w:lang w:val="vi-VN"/>
+        </w:rPr>
+        <w:t>SolverSuggestQuestion</w:t>
+      </w:r>
+      <w:r>
+        <w:rPr>
+          <w:lang w:val="vi-VN"/>
+        </w:rPr>
+        <w:t xml:space="preserve"> đáp ứng các yêu cầu sau:</w:t>
+      </w:r>
+    </w:p>
+    <w:p>
+      <w:pPr>
+        <w:pStyle w:val="ListParagraph"/>
+        <w:numPr>
+          <w:ilvl w:val="1"/>
+          <w:numId w:val="2"/>
+        </w:numPr>
+        <w:rPr>
+          <w:lang w:val="vi-VN"/>
+        </w:rPr>
+      </w:pPr>
+      <w:r>
+        <w:rPr>
+          <w:lang w:val="vi-VN"/>
+        </w:rPr>
+        <w:t xml:space="preserve">Phương thức </w:t>
+      </w:r>
+      <w:r>
+        <w:rPr>
+          <w:b/>
+          <w:i/>
+          <w:lang w:val="vi-VN"/>
+        </w:rPr>
+        <w:t xml:space="preserve">SolverSuggestQuestion </w:t>
+      </w:r>
+      <w:r>
+        <w:rPr>
+          <w:lang w:val="vi-VN"/>
+        </w:rPr>
+        <w:t>nhận vào</w:t>
+      </w:r>
+      <w:r>
+        <w:rPr>
+          <w:lang w:val="vi-VN"/>
+        </w:rPr>
+        <w:t xml:space="preserve"> 2 tham số,</w:t>
+      </w:r>
+      <w:r>
+        <w:rPr>
+          <w:lang w:val="vi-VN"/>
+        </w:rPr>
+        <w:t xml:space="preserve"> </w:t>
+      </w:r>
+      <w:r>
+        <w:rPr>
+          <w:color w:val="000000" w:themeColor="text1"/>
+          <w:lang w:val="vi-VN"/>
+        </w:rPr>
+        <w:t xml:space="preserve">một </w:t>
+      </w:r>
+      <w:r>
+        <w:rPr>
+          <w:color w:val="000000" w:themeColor="text1"/>
+          <w:lang w:val="vi-VN"/>
+        </w:rPr>
+        <w:t xml:space="preserve">là </w:t>
+      </w:r>
+      <w:r>
+        <w:rPr>
+          <w:color w:val="000000" w:themeColor="text1"/>
+          <w:lang w:val="vi-VN"/>
+        </w:rPr>
+        <w:t xml:space="preserve">danh sách các </w:t>
+      </w:r>
+      <w:r>
+        <w:rPr>
+          <w:b/>
+          <w:i/>
+          <w:color w:val="000000" w:themeColor="text1"/>
+          <w:lang w:val="vi-VN"/>
+        </w:rPr>
+        <w:t>Location</w:t>
+      </w:r>
+      <w:r>
+        <w:rPr>
+          <w:b/>
+          <w:i/>
+          <w:color w:val="000000" w:themeColor="text1"/>
+          <w:lang w:val="vi-VN"/>
+        </w:rPr>
+        <w:t xml:space="preserve"> </w:t>
+      </w:r>
+      <w:r>
+        <w:rPr>
+          <w:color w:val="000000" w:themeColor="text1"/>
+          <w:lang w:val="vi-VN"/>
+        </w:rPr>
+        <w:t>(được mô tả ở hình dưới đây)</w:t>
+      </w:r>
+      <w:r>
+        <w:rPr>
+          <w:color w:val="000000" w:themeColor="text1"/>
+          <w:lang w:val="vi-VN"/>
+        </w:rPr>
+        <w:t xml:space="preserve"> biểu diễn </w:t>
+      </w:r>
+      <w:r>
+        <w:rPr>
+          <w:lang w:val="vi-VN"/>
+        </w:rPr>
+        <w:t>vị trí của các phần tử có giá trị 1 trong mảng</w:t>
+      </w:r>
+      <w:r>
+        <w:rPr>
+          <w:lang w:val="vi-VN"/>
+        </w:rPr>
+        <w:t xml:space="preserve"> và </w:t>
+      </w:r>
+      <w:r>
+        <w:rPr>
+          <w:lang w:val="vi-VN"/>
+        </w:rPr>
+        <w:t xml:space="preserve">hai là </w:t>
+      </w:r>
+      <w:bookmarkStart w:id="0" w:name="_GoBack"/>
+      <w:bookmarkEnd w:id="0"/>
+      <w:r>
+        <w:rPr>
+          <w:lang w:val="vi-VN"/>
+        </w:rPr>
+        <w:t>một số nguyên là kích thước của mảng.</w:t>
+      </w:r>
+      <w:r>
+        <w:rPr>
+          <w:lang w:val="vi-VN"/>
+        </w:rPr>
+        <w:t xml:space="preserve"> Các phần tử </w:t>
+      </w:r>
+      <w:r>
+        <w:rPr>
+          <w:lang w:val="vi-VN"/>
+        </w:rPr>
+        <w:t xml:space="preserve">còn lại </w:t>
+      </w:r>
+      <w:r>
+        <w:rPr>
+          <w:lang w:val="vi-VN"/>
+        </w:rPr>
+        <w:t xml:space="preserve">của </w:t>
+      </w:r>
+      <w:r>
+        <w:rPr>
+          <w:lang w:val="vi-VN"/>
+        </w:rPr>
+        <w:t xml:space="preserve">mảng </w:t>
+      </w:r>
+      <w:r>
+        <w:rPr>
+          <w:lang w:val="vi-VN"/>
+        </w:rPr>
+        <w:t xml:space="preserve">sẽ được gán cho giá trị là </w:t>
+      </w:r>
+      <w:r>
+        <w:rPr>
+          <w:lang w:val="vi-VN"/>
+        </w:rPr>
+        <w:t>0.</w:t>
+      </w:r>
+    </w:p>
+    <w:p>
+      <w:pPr>
+        <w:pStyle w:val="ListParagraph"/>
+        <w:ind w:left="1800"/>
         <w:jc w:val="center"/>
         <w:rPr>
           <w:lang w:val="vi-VN"/>
@@ -357,10 +700,10 @@
           <w:lang w:val="vi-VN"/>
         </w:rPr>
         <w:drawing>
-          <wp:inline distT="0" distB="0" distL="0" distR="0" wp14:anchorId="50633F65" wp14:editId="097CC253">
-            <wp:extent cx="4563112" cy="1876687"/>
-            <wp:effectExtent l="0" t="0" r="8890" b="9525"/>
-            <wp:docPr id="3" name="Picture 3"/>
+          <wp:inline distT="0" distB="0" distL="0" distR="0" wp14:anchorId="532968F3" wp14:editId="3A3606D4">
+            <wp:extent cx="3858163" cy="1276528"/>
+            <wp:effectExtent l="0" t="0" r="9525" b="0"/>
+            <wp:docPr id="1" name="Picture 1"/>
             <wp:cNvGraphicFramePr>
               <a:graphicFrameLocks xmlns:a="http://schemas.openxmlformats.org/drawingml/2006/main" noChangeAspect="1"/>
             </wp:cNvGraphicFramePr>
@@ -380,7 +723,7 @@
                   <pic:spPr>
                     <a:xfrm>
                       <a:off x="0" y="0"/>
-                      <a:ext cx="4563112" cy="1876687"/>
+                      <a:ext cx="3858163" cy="1276528"/>
                     </a:xfrm>
                     <a:prstGeom prst="rect">
                       <a:avLst/>
@@ -395,206 +738,6 @@
     </w:p>
     <w:p>
       <w:pPr>
-        <w:rPr>
-          <w:rFonts w:asciiTheme="majorHAnsi" w:eastAsiaTheme="majorEastAsia" w:hAnsiTheme="majorHAnsi" w:cstheme="majorBidi"/>
-          <w:color w:val="2E74B5" w:themeColor="accent1" w:themeShade="BF"/>
-          <w:sz w:val="32"/>
-          <w:szCs w:val="32"/>
-          <w:lang w:val="vi-VN"/>
-        </w:rPr>
-      </w:pPr>
-      <w:r>
-        <w:rPr>
-          <w:lang w:val="vi-VN"/>
-        </w:rPr>
-        <w:br w:type="page"/>
-      </w:r>
-    </w:p>
-    <w:p>
-      <w:pPr>
-        <w:pStyle w:val="Heading1"/>
-        <w:rPr>
-          <w:lang w:val="vi-VN"/>
-        </w:rPr>
-      </w:pPr>
-      <w:r>
-        <w:rPr>
-          <w:lang w:val="vi-VN"/>
-        </w:rPr>
-        <w:lastRenderedPageBreak/>
-        <w:t>Chương trình tính thành phần liên thông</w:t>
-      </w:r>
-    </w:p>
-    <w:p>
-      <w:pPr>
-        <w:pStyle w:val="ListParagraph"/>
-        <w:numPr>
-          <w:ilvl w:val="0"/>
-          <w:numId w:val="2"/>
-        </w:numPr>
-        <w:rPr>
-          <w:lang w:val="vi-VN"/>
-        </w:rPr>
-      </w:pPr>
-      <w:r>
-        <w:rPr>
-          <w:lang w:val="vi-VN"/>
-        </w:rPr>
-        <w:t xml:space="preserve">Viết trong file đặt tên là </w:t>
-      </w:r>
-      <w:r>
-        <w:rPr>
-          <w:b/>
-          <w:i/>
-          <w:lang w:val="vi-VN"/>
-        </w:rPr>
-        <w:t>solver.</w:t>
-      </w:r>
-      <w:r>
-        <w:rPr>
-          <w:b/>
-          <w:i/>
-          <w:lang w:val="vi-VN"/>
-        </w:rPr>
-        <w:t xml:space="preserve">py, </w:t>
-      </w:r>
-      <w:r>
-        <w:rPr>
-          <w:lang w:val="vi-VN"/>
-        </w:rPr>
-        <w:t xml:space="preserve">nằm cùng thư mục với file </w:t>
-      </w:r>
-      <w:r>
-        <w:rPr>
-          <w:b/>
-          <w:i/>
-          <w:lang w:val="vi-VN"/>
-        </w:rPr>
-        <w:t>client.py</w:t>
-      </w:r>
-    </w:p>
-    <w:p>
-      <w:pPr>
-        <w:pStyle w:val="ListParagraph"/>
-        <w:numPr>
-          <w:ilvl w:val="0"/>
-          <w:numId w:val="2"/>
-        </w:numPr>
-        <w:rPr>
-          <w:lang w:val="vi-VN"/>
-        </w:rPr>
-      </w:pPr>
-      <w:r>
-        <w:rPr>
-          <w:lang w:val="vi-VN"/>
-        </w:rPr>
-        <w:t>Các file, thư mục có liên quan cũng được đặt trong cùng thư mục ở trên</w:t>
-      </w:r>
-    </w:p>
-    <w:p>
-      <w:pPr>
-        <w:pStyle w:val="ListParagraph"/>
-        <w:numPr>
-          <w:ilvl w:val="0"/>
-          <w:numId w:val="2"/>
-        </w:numPr>
-        <w:rPr>
-          <w:lang w:val="vi-VN"/>
-        </w:rPr>
-      </w:pPr>
-      <w:r>
-        <w:rPr>
-          <w:lang w:val="vi-VN"/>
-        </w:rPr>
-        <w:t xml:space="preserve">Trong file </w:t>
-      </w:r>
-      <w:r>
-        <w:rPr>
-          <w:b/>
-          <w:i/>
-          <w:lang w:val="vi-VN"/>
-        </w:rPr>
-        <w:t>solver</w:t>
-      </w:r>
-      <w:r>
-        <w:rPr>
-          <w:b/>
-          <w:i/>
-          <w:lang w:val="vi-VN"/>
-        </w:rPr>
-        <w:t>.py</w:t>
-      </w:r>
-      <w:r>
-        <w:rPr>
-          <w:lang w:val="vi-VN"/>
-        </w:rPr>
-        <w:t xml:space="preserve">, cài đặt một class có tên là </w:t>
-      </w:r>
-      <w:r>
-        <w:rPr>
-          <w:b/>
-          <w:i/>
-          <w:lang w:val="vi-VN"/>
-        </w:rPr>
-        <w:t>Solver</w:t>
-      </w:r>
-      <w:r>
-        <w:rPr>
-          <w:b/>
-          <w:i/>
-          <w:lang w:val="vi-VN"/>
-        </w:rPr>
-        <w:t>()</w:t>
-      </w:r>
-    </w:p>
-    <w:p>
-      <w:pPr>
-        <w:pStyle w:val="ListParagraph"/>
-        <w:numPr>
-          <w:ilvl w:val="0"/>
-          <w:numId w:val="2"/>
-        </w:numPr>
-        <w:rPr>
-          <w:lang w:val="vi-VN"/>
-        </w:rPr>
-      </w:pPr>
-      <w:r>
-        <w:rPr>
-          <w:lang w:val="vi-VN"/>
-        </w:rPr>
-        <w:t xml:space="preserve">Trong class </w:t>
-      </w:r>
-      <w:r>
-        <w:rPr>
-          <w:b/>
-          <w:i/>
-          <w:lang w:val="vi-VN"/>
-        </w:rPr>
-        <w:t>Solver</w:t>
-      </w:r>
-      <w:r>
-        <w:rPr>
-          <w:lang w:val="vi-VN"/>
-        </w:rPr>
-        <w:t xml:space="preserve">, cài đặt một phương thức có tên là </w:t>
-      </w:r>
-      <w:r>
-        <w:rPr>
-          <w:b/>
-          <w:i/>
-          <w:lang w:val="vi-VN"/>
-        </w:rPr>
-        <w:t>SolverSuggestQuestion</w:t>
-      </w:r>
-      <w:r>
-        <w:rPr>
-          <w:lang w:val="vi-VN"/>
-        </w:rPr>
-        <w:t xml:space="preserve"> đáp ứng các yêu cầu sau:</w:t>
-      </w:r>
-    </w:p>
-    <w:p>
-      <w:pPr>
         <w:pStyle w:val="ListParagraph"/>
         <w:numPr>
           <w:ilvl w:val="1"/>
@@ -616,125 +759,20 @@
           <w:i/>
           <w:lang w:val="vi-VN"/>
         </w:rPr>
-        <w:t>SolverSuggestQuestion</w:t>
-      </w:r>
-      <w:r>
-        <w:rPr>
-          <w:b/>
-          <w:i/>
-          <w:lang w:val="vi-VN"/>
-        </w:rPr>
-        <w:t xml:space="preserve"> </w:t>
-      </w:r>
-      <w:r>
-        <w:rPr>
-          <w:lang w:val="vi-VN"/>
-        </w:rPr>
-        <w:t xml:space="preserve">nhận vào </w:t>
-      </w:r>
-      <w:r>
-        <w:rPr>
-          <w:color w:val="FF0000"/>
-          <w:lang w:val="vi-VN"/>
-        </w:rPr>
-        <w:t>một mảng 2 chiều</w:t>
-      </w:r>
-      <w:r>
-        <w:rPr>
-          <w:lang w:val="vi-VN"/>
-        </w:rPr>
-        <w:t>. Mỗi phần tử trong mảng chứa 1 trong 2 giá trị: 1 và 0</w:t>
-      </w:r>
-    </w:p>
-    <w:p>
-      <w:pPr>
-        <w:pStyle w:val="ListParagraph"/>
-        <w:numPr>
-          <w:ilvl w:val="1"/>
-          <w:numId w:val="2"/>
-        </w:numPr>
-        <w:rPr>
-          <w:lang w:val="vi-VN"/>
-        </w:rPr>
-      </w:pPr>
-      <w:r>
-        <w:rPr>
-          <w:lang w:val="vi-VN"/>
-        </w:rPr>
-        <w:t xml:space="preserve">Phương thức </w:t>
-      </w:r>
-      <w:r>
-        <w:rPr>
-          <w:b/>
-          <w:i/>
-          <w:lang w:val="vi-VN"/>
-        </w:rPr>
-        <w:t>SolverSuggestQuestion</w:t>
-      </w:r>
-      <w:r>
-        <w:rPr>
-          <w:b/>
-          <w:i/>
-          <w:lang w:val="vi-VN"/>
-        </w:rPr>
-        <w:t xml:space="preserve"> </w:t>
-      </w:r>
-      <w:r>
-        <w:rPr>
-          <w:lang w:val="vi-VN"/>
-        </w:rPr>
-        <w:t xml:space="preserve"> trả về kết quả là số các thành phần liên thông chứa toàn các số 0 trong mảng đầu vào </w:t>
-      </w:r>
-    </w:p>
-    <w:p>
-      <w:pPr>
-        <w:ind w:left="1440"/>
-        <w:rPr>
-          <w:lang w:val="vi-VN"/>
-        </w:rPr>
-      </w:pPr>
-      <w:bookmarkStart w:id="0" w:name="_GoBack"/>
-      <w:r>
-        <w:rPr>
-          <w:lang w:val="vi-VN"/>
-        </w:rPr>
-        <w:drawing>
-          <wp:inline distT="0" distB="0" distL="0" distR="0" wp14:anchorId="40D8894B" wp14:editId="06C74E1F">
-            <wp:extent cx="4667901" cy="1886213"/>
-            <wp:effectExtent l="0" t="0" r="0" b="0"/>
-            <wp:docPr id="1" name="Picture 1"/>
-            <wp:cNvGraphicFramePr>
-              <a:graphicFrameLocks xmlns:a="http://schemas.openxmlformats.org/drawingml/2006/main" noChangeAspect="1"/>
-            </wp:cNvGraphicFramePr>
-            <a:graphic xmlns:a="http://schemas.openxmlformats.org/drawingml/2006/main">
-              <a:graphicData uri="http://schemas.openxmlformats.org/drawingml/2006/picture">
-                <pic:pic xmlns:pic="http://schemas.openxmlformats.org/drawingml/2006/picture">
-                  <pic:nvPicPr>
-                    <pic:cNvPr id="1" name=""/>
-                    <pic:cNvPicPr/>
-                  </pic:nvPicPr>
-                  <pic:blipFill>
-                    <a:blip r:embed="rId6"/>
-                    <a:stretch>
-                      <a:fillRect/>
-                    </a:stretch>
-                  </pic:blipFill>
-                  <pic:spPr>
-                    <a:xfrm>
-                      <a:off x="0" y="0"/>
-                      <a:ext cx="4667901" cy="1886213"/>
-                    </a:xfrm>
-                    <a:prstGeom prst="rect">
-                      <a:avLst/>
-                    </a:prstGeom>
-                  </pic:spPr>
-                </pic:pic>
-              </a:graphicData>
-            </a:graphic>
-          </wp:inline>
-        </w:drawing>
-      </w:r>
-      <w:bookmarkEnd w:id="0"/>
+        <w:t xml:space="preserve">SolverSuggestQuestion </w:t>
+      </w:r>
+      <w:r>
+        <w:rPr>
+          <w:lang w:val="vi-VN"/>
+        </w:rPr>
+        <w:t>trả về kết quả là số các thành phần liên thông chứa toàn các số 0 trong mảng đầ</w:t>
+      </w:r>
+      <w:r>
+        <w:rPr>
+          <w:lang w:val="vi-VN"/>
+        </w:rPr>
+        <w:t>u vào.</w:t>
+      </w:r>
     </w:p>
     <w:p>
       <w:pPr>
